--- a/projektPliki/Wstep.docx
+++ b/projektPliki/Wstep.docx
@@ -1,6 +1,6 @@
 
 <file path=word/document.xml><?xml version="1.0" encoding="utf-8"?>
-<w:document xmlns:wpc="http://schemas.microsoft.com/office/word/2010/wordprocessingCanvas" xmlns:cx="http://schemas.microsoft.com/office/drawing/2014/chartex" xmlns:cx1="http://schemas.microsoft.com/office/drawing/2015/9/8/chartex" xmlns:cx2="http://schemas.microsoft.com/office/drawing/2015/10/21/chartex" xmlns:cx3="http://schemas.microsoft.com/office/drawing/2016/5/9/chartex" xmlns:cx4="http://schemas.microsoft.com/office/drawing/2016/5/10/chartex" xmlns:cx5="http://schemas.microsoft.com/office/drawing/2016/5/11/chartex" xmlns:cx6="http://schemas.microsoft.com/office/drawing/2016/5/12/chartex" xmlns:cx7="http://schemas.microsoft.com/office/drawing/2016/5/13/chartex" xmlns:cx8="http://schemas.microsoft.com/office/drawing/2016/5/14/chartex" xmlns:mc="http://schemas.openxmlformats.org/markup-compatibility/2006" xmlns:aink="http://schemas.microsoft.com/office/drawing/2016/ink" xmlns:am3d="http://schemas.microsoft.com/office/drawing/2017/model3d" xmlns:o="urn:schemas-microsoft-com:office:office" xmlns:r="http://schemas.openxmlformats.org/officeDocument/2006/relationships" xmlns:m="http://schemas.openxmlformats.org/officeDocument/2006/math" xmlns:v="urn:schemas-microsoft-com:vml" xmlns:wp14="http://schemas.microsoft.com/office/word/2010/wordprocessingDrawing" xmlns:wp="http://schemas.openxmlformats.org/drawingml/2006/wordprocessingDrawing" xmlns:w10="urn:schemas-microsoft-com:office:word" xmlns:w="http://schemas.openxmlformats.org/wordprocessingml/2006/main" xmlns:w14="http://schemas.microsoft.com/office/word/2010/wordml" xmlns:w15="http://schemas.microsoft.com/office/word/2012/wordml" xmlns:w16cex="http://schemas.microsoft.com/office/word/2018/wordml/cex" xmlns:w16cid="http://schemas.microsoft.com/office/word/2016/wordml/cid" xmlns:w16="http://schemas.microsoft.com/office/word/2018/wordml" xmlns:w16sdtdh="http://schemas.microsoft.com/office/word/2020/wordml/sdtdatahash" xmlns:w16se="http://schemas.microsoft.com/office/word/2015/wordml/symex" xmlns:wpg="http://schemas.microsoft.com/office/word/2010/wordprocessingGroup" xmlns:wpi="http://schemas.microsoft.com/office/word/2010/wordprocessingInk" xmlns:wne="http://schemas.microsoft.com/office/word/2006/wordml" xmlns:wps="http://schemas.microsoft.com/office/word/2010/wordprocessingShape" mc:Ignorable="w14 w15 w16se w16cid w16 w16cex w16sdtdh wp14">
+<w:document xmlns:wpc="http://schemas.microsoft.com/office/word/2010/wordprocessingCanvas" xmlns:cx="http://schemas.microsoft.com/office/drawing/2014/chartex" xmlns:cx1="http://schemas.microsoft.com/office/drawing/2015/9/8/chartex" xmlns:cx2="http://schemas.microsoft.com/office/drawing/2015/10/21/chartex" xmlns:cx3="http://schemas.microsoft.com/office/drawing/2016/5/9/chartex" xmlns:cx4="http://schemas.microsoft.com/office/drawing/2016/5/10/chartex" xmlns:cx5="http://schemas.microsoft.com/office/drawing/2016/5/11/chartex" xmlns:cx6="http://schemas.microsoft.com/office/drawing/2016/5/12/chartex" xmlns:cx7="http://schemas.microsoft.com/office/drawing/2016/5/13/chartex" xmlns:cx8="http://schemas.microsoft.com/office/drawing/2016/5/14/chartex" xmlns:mc="http://schemas.openxmlformats.org/markup-compatibility/2006" xmlns:aink="http://schemas.microsoft.com/office/drawing/2016/ink" xmlns:am3d="http://schemas.microsoft.com/office/drawing/2017/model3d" xmlns:o="urn:schemas-microsoft-com:office:office" xmlns:oel="http://schemas.microsoft.com/office/2019/extlst" xmlns:r="http://schemas.openxmlformats.org/officeDocument/2006/relationships" xmlns:m="http://schemas.openxmlformats.org/officeDocument/2006/math" xmlns:v="urn:schemas-microsoft-com:vml" xmlns:wp14="http://schemas.microsoft.com/office/word/2010/wordprocessingDrawing" xmlns:wp="http://schemas.openxmlformats.org/drawingml/2006/wordprocessingDrawing" xmlns:w10="urn:schemas-microsoft-com:office:word" xmlns:w="http://schemas.openxmlformats.org/wordprocessingml/2006/main" xmlns:w14="http://schemas.microsoft.com/office/word/2010/wordml" xmlns:w15="http://schemas.microsoft.com/office/word/2012/wordml" xmlns:w16cex="http://schemas.microsoft.com/office/word/2018/wordml/cex" xmlns:w16cid="http://schemas.microsoft.com/office/word/2016/wordml/cid" xmlns:w16="http://schemas.microsoft.com/office/word/2018/wordml" xmlns:w16sdtdh="http://schemas.microsoft.com/office/word/2020/wordml/sdtdatahash" xmlns:w16se="http://schemas.microsoft.com/office/word/2015/wordml/symex" xmlns:wpg="http://schemas.microsoft.com/office/word/2010/wordprocessingGroup" xmlns:wpi="http://schemas.microsoft.com/office/word/2010/wordprocessingInk" xmlns:wne="http://schemas.microsoft.com/office/word/2006/wordml" xmlns:wps="http://schemas.microsoft.com/office/word/2010/wordprocessingShape" mc:Ignorable="w14 w15 w16se w16cid w16 w16cex w16sdtdh wp14">
   <w:body>
     <w:p>
       <w:pPr>
@@ -125,6 +125,17 @@
     </w:p>
     <w:p>
       <w:pPr>
+        <w:ind w:firstLine="708"/>
+      </w:pPr>
+      <w:r>
+        <w:rPr>
+          <w:highlight w:val="yellow"/>
+        </w:rPr>
+        <w:t>https://docs.juliahub.com/BasicInterpolators/8Toor/0.3.1/</w:t>
+      </w:r>
+    </w:p>
+    <w:p>
+      <w:pPr>
         <w:rPr>
           <w:b/>
           <w:bCs/>
@@ -171,6 +182,18 @@
       </w:r>
       <w:r>
         <w:t xml:space="preserve"> (porównywanie ich w jakiś sposób-czasowo/skuteczność itp.)</w:t>
+      </w:r>
+    </w:p>
+    <w:p>
+      <w:pPr>
+        <w:spacing w:line="240" w:lineRule="auto"/>
+        <w:ind w:firstLine="708"/>
+      </w:pPr>
+      <w:r>
+        <w:rPr>
+          <w:highlight w:val="yellow"/>
+        </w:rPr>
+        <w:t>https://www.matecdev.com/posts/julia-interpolation.html</w:t>
       </w:r>
     </w:p>
     <w:p>
@@ -305,6 +328,9 @@
       <w:pPr>
         <w:ind w:firstLine="708"/>
       </w:pPr>
+      <w:r>
+        <w:t>https://stackoverflow.com/questions/68556256/2d-interpolation-in-julia</w:t>
+      </w:r>
     </w:p>
     <w:p>
       <w:r>

--- a/projektPliki/Wstep.docx
+++ b/projektPliki/Wstep.docx
@@ -11,86 +11,15 @@
           <w:szCs w:val="36"/>
         </w:rPr>
       </w:pPr>
-    </w:p>
-    <w:p>
-      <w:pPr>
-        <w:rPr>
-          <w:sz w:val="20"/>
-          <w:szCs w:val="20"/>
-        </w:rPr>
-      </w:pPr>
-      <w:proofErr w:type="spellStart"/>
-      <w:r>
-        <w:rPr>
-          <w:sz w:val="20"/>
-          <w:szCs w:val="20"/>
-        </w:rPr>
-        <w:t>Jakis</w:t>
-      </w:r>
-      <w:proofErr w:type="spellEnd"/>
-      <w:r>
-        <w:rPr>
-          <w:sz w:val="20"/>
-          <w:szCs w:val="20"/>
-        </w:rPr>
-        <w:t xml:space="preserve"> blog?? Do poczytania: (chyba jest 7 </w:t>
-      </w:r>
-      <w:proofErr w:type="spellStart"/>
-      <w:r>
-        <w:rPr>
-          <w:sz w:val="20"/>
-          <w:szCs w:val="20"/>
-        </w:rPr>
-        <w:t>czesci</w:t>
-      </w:r>
-      <w:proofErr w:type="spellEnd"/>
-      <w:r>
-        <w:rPr>
-          <w:sz w:val="20"/>
-          <w:szCs w:val="20"/>
-        </w:rPr>
-        <w:t>)</w:t>
-      </w:r>
-    </w:p>
-    <w:p>
-      <w:pPr>
-        <w:rPr>
-          <w:sz w:val="20"/>
-          <w:szCs w:val="20"/>
-        </w:rPr>
-      </w:pPr>
-      <w:r>
-        <w:rPr>
-          <w:sz w:val="20"/>
-          <w:szCs w:val="20"/>
-        </w:rPr>
-        <w:t>https://byc-matematykiem.pl/tajniki-interpolacji-czesc-</w:t>
-      </w:r>
-      <w:r>
-        <w:rPr>
-          <w:sz w:val="20"/>
-          <w:szCs w:val="20"/>
-        </w:rPr>
-        <w:t>1</w:t>
-      </w:r>
-      <w:r>
-        <w:rPr>
-          <w:sz w:val="20"/>
-          <w:szCs w:val="20"/>
-        </w:rPr>
-        <w:t>/</w:t>
-      </w:r>
-    </w:p>
-    <w:p>
-      <w:pPr>
+      <w:r>
         <w:rPr>
           <w:b/>
           <w:bCs/>
           <w:sz w:val="36"/>
           <w:szCs w:val="36"/>
         </w:rPr>
-      </w:pPr>
-      <w:proofErr w:type="spellStart"/>
+        <w:fldChar w:fldCharType="begin"/>
+      </w:r>
       <w:r>
         <w:rPr>
           <w:b/>
@@ -98,6 +27,160 @@
           <w:sz w:val="36"/>
           <w:szCs w:val="36"/>
         </w:rPr>
+        <w:instrText xml:space="preserve"> HYPERLINK "</w:instrText>
+      </w:r>
+      <w:r>
+        <w:rPr>
+          <w:b/>
+          <w:bCs/>
+          <w:sz w:val="36"/>
+          <w:szCs w:val="36"/>
+        </w:rPr>
+        <w:instrText>https://github.com/sisl/GridInterpolations.jl</w:instrText>
+      </w:r>
+      <w:r>
+        <w:rPr>
+          <w:b/>
+          <w:bCs/>
+          <w:sz w:val="36"/>
+          <w:szCs w:val="36"/>
+        </w:rPr>
+        <w:instrText xml:space="preserve">" </w:instrText>
+      </w:r>
+      <w:r>
+        <w:rPr>
+          <w:b/>
+          <w:bCs/>
+          <w:sz w:val="36"/>
+          <w:szCs w:val="36"/>
+        </w:rPr>
+        <w:fldChar w:fldCharType="separate"/>
+      </w:r>
+      <w:r>
+        <w:rPr>
+          <w:rStyle w:val="Hipercze"/>
+          <w:b/>
+          <w:bCs/>
+          <w:sz w:val="36"/>
+          <w:szCs w:val="36"/>
+        </w:rPr>
+        <w:t>https://github.com/sisl/GridInterpolations.jl</w:t>
+      </w:r>
+      <w:r>
+        <w:rPr>
+          <w:b/>
+          <w:bCs/>
+          <w:sz w:val="36"/>
+          <w:szCs w:val="36"/>
+        </w:rPr>
+        <w:fldChar w:fldCharType="end"/>
+      </w:r>
+    </w:p>
+    <w:p>
+      <w:pPr>
+        <w:rPr>
+          <w:b/>
+          <w:bCs/>
+          <w:sz w:val="36"/>
+          <w:szCs w:val="36"/>
+        </w:rPr>
+      </w:pPr>
+      <w:r>
+        <w:rPr>
+          <w:b/>
+          <w:bCs/>
+          <w:sz w:val="36"/>
+          <w:szCs w:val="36"/>
+        </w:rPr>
+        <w:t>https://docs.juliahub.com/BasicInterpolators/8Toor/0.3.1/search/?q=Interpolations</w:t>
+      </w:r>
+    </w:p>
+    <w:p>
+      <w:pPr>
+        <w:rPr>
+          <w:sz w:val="20"/>
+          <w:szCs w:val="20"/>
+        </w:rPr>
+      </w:pPr>
+      <w:proofErr w:type="spellStart"/>
+      <w:r>
+        <w:rPr>
+          <w:sz w:val="20"/>
+          <w:szCs w:val="20"/>
+        </w:rPr>
+        <w:t>Jakis</w:t>
+      </w:r>
+      <w:proofErr w:type="spellEnd"/>
+      <w:r>
+        <w:rPr>
+          <w:sz w:val="20"/>
+          <w:szCs w:val="20"/>
+        </w:rPr>
+        <w:t xml:space="preserve"> blog?? Do poczytania: (chyba jest 7 </w:t>
+      </w:r>
+      <w:proofErr w:type="spellStart"/>
+      <w:r>
+        <w:rPr>
+          <w:sz w:val="20"/>
+          <w:szCs w:val="20"/>
+        </w:rPr>
+        <w:t>czesci</w:t>
+      </w:r>
+      <w:proofErr w:type="spellEnd"/>
+      <w:r>
+        <w:rPr>
+          <w:sz w:val="20"/>
+          <w:szCs w:val="20"/>
+        </w:rPr>
+        <w:t>)</w:t>
+      </w:r>
+    </w:p>
+    <w:p>
+      <w:pPr>
+        <w:rPr>
+          <w:sz w:val="20"/>
+          <w:szCs w:val="20"/>
+        </w:rPr>
+      </w:pPr>
+      <w:r>
+        <w:rPr>
+          <w:sz w:val="20"/>
+          <w:szCs w:val="20"/>
+        </w:rPr>
+        <w:t>https://byc-matematykiem.pl/tajniki-interpolacji-czesc-</w:t>
+      </w:r>
+      <w:r>
+        <w:rPr>
+          <w:sz w:val="20"/>
+          <w:szCs w:val="20"/>
+        </w:rPr>
+        <w:t>1</w:t>
+      </w:r>
+      <w:r>
+        <w:rPr>
+          <w:sz w:val="20"/>
+          <w:szCs w:val="20"/>
+        </w:rPr>
+        <w:t>/</w:t>
+      </w:r>
+    </w:p>
+    <w:p>
+      <w:pPr>
+        <w:rPr>
+          <w:b/>
+          <w:bCs/>
+          <w:sz w:val="36"/>
+          <w:szCs w:val="36"/>
+        </w:rPr>
+      </w:pPr>
+      <w:proofErr w:type="spellStart"/>
+      <w:r>
+        <w:rPr>
+          <w:b/>
+          <w:bCs/>
+          <w:sz w:val="36"/>
+          <w:szCs w:val="36"/>
+        </w:rPr>
         <w:t>Wstep</w:t>
       </w:r>
       <w:proofErr w:type="spellEnd"/>
@@ -232,12 +315,177 @@
       <w:r>
         <w:t>-</w:t>
       </w:r>
+    </w:p>
+    <w:p>
+      <w:pPr>
+        <w:ind w:firstLine="708"/>
+      </w:pPr>
+      <w:r>
+        <w:t>-</w:t>
+      </w:r>
+      <w:proofErr w:type="spellStart"/>
+      <w:r>
+        <w:t>trygnometryczna</w:t>
+      </w:r>
+      <w:proofErr w:type="spellEnd"/>
+      <w:r>
+        <w:t>??</w:t>
+      </w:r>
+    </w:p>
+    <w:p>
+      <w:pPr>
+        <w:ind w:firstLine="708"/>
+      </w:pPr>
+    </w:p>
+    <w:p>
+      <w:pPr>
+        <w:ind w:firstLine="708"/>
+      </w:pPr>
+      <w:r>
+        <w:t xml:space="preserve">(więcej info o tym </w:t>
+      </w:r>
+      <w:r>
+        <w:t xml:space="preserve">jak to działa jest w </w:t>
+      </w:r>
+      <w:proofErr w:type="spellStart"/>
+      <w:r>
+        <w:t>skrinach</w:t>
+      </w:r>
+      <w:proofErr w:type="spellEnd"/>
+      <w:r>
+        <w:t xml:space="preserve"> </w:t>
+      </w:r>
+      <w:r>
+        <w:t xml:space="preserve">w części o grafice, można tu </w:t>
+      </w:r>
+      <w:proofErr w:type="spellStart"/>
+      <w:r>
+        <w:t>opisac</w:t>
+      </w:r>
+      <w:proofErr w:type="spellEnd"/>
+      <w:r>
+        <w:t xml:space="preserve"> a przykłady później)</w:t>
+      </w:r>
+    </w:p>
+    <w:p>
+      <w:pPr>
+        <w:ind w:firstLine="708"/>
+      </w:pPr>
+      <w:r>
+        <w:t>https://stackoverflow.com/questions/68556256/2d-interpolation-in-julia</w:t>
+      </w:r>
+    </w:p>
+    <w:p>
+      <w:r>
+        <w:t>https://kmim.wm.pwr.edu.pl/myszka/dydaktyka/metody-numeryczne/instrukcje-laboratoryjne/laboratorium-2/</w:t>
+      </w:r>
+    </w:p>
+    <w:p>
+      <w:pPr>
+        <w:rPr>
+          <w:b/>
+          <w:bCs/>
+          <w:sz w:val="36"/>
+          <w:szCs w:val="36"/>
+        </w:rPr>
+      </w:pPr>
+      <w:r>
+        <w:rPr>
+          <w:b/>
+          <w:bCs/>
+          <w:sz w:val="36"/>
+          <w:szCs w:val="36"/>
+        </w:rPr>
+        <w:t>Zastosowania:</w:t>
+      </w:r>
+    </w:p>
+    <w:p>
       <w:r>
         <w:rPr>
           <w:noProof/>
         </w:rPr>
         <w:drawing>
-          <wp:inline distT="0" distB="0" distL="0" distR="0" wp14:anchorId="7FAE9C17" wp14:editId="68A726A6">
+          <wp:inline distT="0" distB="0" distL="0" distR="0" wp14:anchorId="5059F89D" wp14:editId="16F60036">
+            <wp:extent cx="9076242" cy="1390650"/>
+            <wp:effectExtent l="0" t="0" r="0" b="0"/>
+            <wp:docPr id="7" name="Obraz 7" descr="Obraz zawierający tekst&#10;&#10;Opis wygenerowany automatycznie"/>
+            <wp:cNvGraphicFramePr>
+              <a:graphicFrameLocks xmlns:a="http://schemas.openxmlformats.org/drawingml/2006/main" noChangeAspect="1"/>
+            </wp:cNvGraphicFramePr>
+            <a:graphic xmlns:a="http://schemas.openxmlformats.org/drawingml/2006/main">
+              <a:graphicData uri="http://schemas.openxmlformats.org/drawingml/2006/picture">
+                <pic:pic xmlns:pic="http://schemas.openxmlformats.org/drawingml/2006/picture">
+                  <pic:nvPicPr>
+                    <pic:cNvPr id="7" name="Obraz 7" descr="Obraz zawierający tekst&#10;&#10;Opis wygenerowany automatycznie"/>
+                    <pic:cNvPicPr/>
+                  </pic:nvPicPr>
+                  <pic:blipFill>
+                    <a:blip r:embed="rId4"/>
+                    <a:stretch>
+                      <a:fillRect/>
+                    </a:stretch>
+                  </pic:blipFill>
+                  <pic:spPr>
+                    <a:xfrm>
+                      <a:off x="0" y="0"/>
+                      <a:ext cx="9086056" cy="1392154"/>
+                    </a:xfrm>
+                    <a:prstGeom prst="rect">
+                      <a:avLst/>
+                    </a:prstGeom>
+                  </pic:spPr>
+                </pic:pic>
+              </a:graphicData>
+            </a:graphic>
+          </wp:inline>
+        </w:drawing>
+      </w:r>
+    </w:p>
+    <w:p>
+      <w:r>
+        <w:lastRenderedPageBreak/>
+        <w:t>???????????</w:t>
+      </w:r>
+    </w:p>
+    <w:p>
+      <w:r>
+        <w:tab/>
+        <w:t>-metody numeryczne</w:t>
+      </w:r>
+    </w:p>
+    <w:p>
+      <w:hyperlink r:id="rId5" w:tgtFrame="_blank" w:history="1">
+        <w:r>
+          <w:rPr>
+            <w:rStyle w:val="Hipercze"/>
+            <w:rFonts w:ascii="Segoe UI Historic" w:hAnsi="Segoe UI Historic" w:cs="Segoe UI Historic"/>
+            <w:sz w:val="23"/>
+            <w:szCs w:val="23"/>
+            <w:bdr w:val="none" w:sz="0" w:space="0" w:color="auto" w:frame="1"/>
+            <w:shd w:val="clear" w:color="auto" w:fill="3E4042"/>
+          </w:rPr>
+          <w:t>https://www.youtube.com/watch?v=Z5ep_P-lXP0</w:t>
+        </w:r>
+      </w:hyperlink>
+    </w:p>
+    <w:p>
+      <w:pPr>
+        <w:ind w:firstLine="708"/>
+      </w:pPr>
+      <w:r>
+        <w:t>-zastosowanie w grafice komputerowej</w:t>
+      </w:r>
+    </w:p>
+    <w:p>
+      <w:pPr>
+        <w:ind w:firstLine="708"/>
+      </w:pPr>
+      <w:r>
+        <w:rPr>
+          <w:noProof/>
+        </w:rPr>
+        <w:drawing>
+          <wp:inline distT="0" distB="0" distL="0" distR="0" wp14:anchorId="0E8C6406" wp14:editId="3AE5FB71">
             <wp:extent cx="3667125" cy="1581150"/>
             <wp:effectExtent l="0" t="0" r="9525" b="0"/>
             <wp:docPr id="13" name="Obraz 13" descr="Obraz zawierający tekst&#10;&#10;Opis wygenerowany automatycznie"/>
@@ -252,7 +500,7 @@
                     <pic:cNvPicPr/>
                   </pic:nvPicPr>
                   <pic:blipFill>
-                    <a:blip r:embed="rId4"/>
+                    <a:blip r:embed="rId6"/>
                     <a:stretch>
                       <a:fillRect/>
                     </a:stretch>
@@ -271,166 +519,6 @@
             </a:graphic>
           </wp:inline>
         </w:drawing>
-      </w:r>
-    </w:p>
-    <w:p>
-      <w:pPr>
-        <w:ind w:firstLine="708"/>
-      </w:pPr>
-      <w:r>
-        <w:t>-</w:t>
-      </w:r>
-      <w:proofErr w:type="spellStart"/>
-      <w:r>
-        <w:t>trygnometryczna</w:t>
-      </w:r>
-      <w:proofErr w:type="spellEnd"/>
-      <w:r>
-        <w:t>??</w:t>
-      </w:r>
-    </w:p>
-    <w:p>
-      <w:pPr>
-        <w:ind w:firstLine="708"/>
-      </w:pPr>
-    </w:p>
-    <w:p>
-      <w:pPr>
-        <w:ind w:firstLine="708"/>
-      </w:pPr>
-      <w:r>
-        <w:t xml:space="preserve">(więcej info o tym </w:t>
-      </w:r>
-      <w:r>
-        <w:t xml:space="preserve">jak to działa jest w </w:t>
-      </w:r>
-      <w:proofErr w:type="spellStart"/>
-      <w:r>
-        <w:t>skrinach</w:t>
-      </w:r>
-      <w:proofErr w:type="spellEnd"/>
-      <w:r>
-        <w:t xml:space="preserve"> </w:t>
-      </w:r>
-      <w:r>
-        <w:t xml:space="preserve">w części o grafice, można tu </w:t>
-      </w:r>
-      <w:proofErr w:type="spellStart"/>
-      <w:r>
-        <w:t>opisac</w:t>
-      </w:r>
-      <w:proofErr w:type="spellEnd"/>
-      <w:r>
-        <w:t xml:space="preserve"> a przykłady później)</w:t>
-      </w:r>
-    </w:p>
-    <w:p>
-      <w:pPr>
-        <w:ind w:firstLine="708"/>
-      </w:pPr>
-      <w:r>
-        <w:t>https://stackoverflow.com/questions/68556256/2d-interpolation-in-julia</w:t>
-      </w:r>
-    </w:p>
-    <w:p>
-      <w:r>
-        <w:t>https://kmim.wm.pwr.edu.pl/myszka/dydaktyka/metody-numeryczne/instrukcje-laboratoryjne/laboratorium-2/</w:t>
-      </w:r>
-    </w:p>
-    <w:p>
-      <w:pPr>
-        <w:rPr>
-          <w:b/>
-          <w:bCs/>
-          <w:sz w:val="36"/>
-          <w:szCs w:val="36"/>
-        </w:rPr>
-      </w:pPr>
-      <w:r>
-        <w:rPr>
-          <w:b/>
-          <w:bCs/>
-          <w:sz w:val="36"/>
-          <w:szCs w:val="36"/>
-        </w:rPr>
-        <w:t>Zastosowania:</w:t>
-      </w:r>
-    </w:p>
-    <w:p>
-      <w:r>
-        <w:rPr>
-          <w:noProof/>
-        </w:rPr>
-        <w:lastRenderedPageBreak/>
-        <w:drawing>
-          <wp:inline distT="0" distB="0" distL="0" distR="0" wp14:anchorId="5059F89D" wp14:editId="16F60036">
-            <wp:extent cx="9076242" cy="1390650"/>
-            <wp:effectExtent l="0" t="0" r="0" b="0"/>
-            <wp:docPr id="7" name="Obraz 7" descr="Obraz zawierający tekst&#10;&#10;Opis wygenerowany automatycznie"/>
-            <wp:cNvGraphicFramePr>
-              <a:graphicFrameLocks xmlns:a="http://schemas.openxmlformats.org/drawingml/2006/main" noChangeAspect="1"/>
-            </wp:cNvGraphicFramePr>
-            <a:graphic xmlns:a="http://schemas.openxmlformats.org/drawingml/2006/main">
-              <a:graphicData uri="http://schemas.openxmlformats.org/drawingml/2006/picture">
-                <pic:pic xmlns:pic="http://schemas.openxmlformats.org/drawingml/2006/picture">
-                  <pic:nvPicPr>
-                    <pic:cNvPr id="7" name="Obraz 7" descr="Obraz zawierający tekst&#10;&#10;Opis wygenerowany automatycznie"/>
-                    <pic:cNvPicPr/>
-                  </pic:nvPicPr>
-                  <pic:blipFill>
-                    <a:blip r:embed="rId5"/>
-                    <a:stretch>
-                      <a:fillRect/>
-                    </a:stretch>
-                  </pic:blipFill>
-                  <pic:spPr>
-                    <a:xfrm>
-                      <a:off x="0" y="0"/>
-                      <a:ext cx="9086056" cy="1392154"/>
-                    </a:xfrm>
-                    <a:prstGeom prst="rect">
-                      <a:avLst/>
-                    </a:prstGeom>
-                  </pic:spPr>
-                </pic:pic>
-              </a:graphicData>
-            </a:graphic>
-          </wp:inline>
-        </w:drawing>
-      </w:r>
-    </w:p>
-    <w:p>
-      <w:r>
-        <w:t>???????????</w:t>
-      </w:r>
-    </w:p>
-    <w:p>
-      <w:r>
-        <w:tab/>
-        <w:t>-metody numeryczne</w:t>
-      </w:r>
-    </w:p>
-    <w:p>
-      <w:hyperlink r:id="rId6" w:tgtFrame="_blank" w:history="1">
-        <w:r>
-          <w:rPr>
-            <w:rStyle w:val="Hipercze"/>
-            <w:rFonts w:ascii="Segoe UI Historic" w:hAnsi="Segoe UI Historic" w:cs="Segoe UI Historic"/>
-            <w:sz w:val="23"/>
-            <w:szCs w:val="23"/>
-            <w:bdr w:val="none" w:sz="0" w:space="0" w:color="auto" w:frame="1"/>
-            <w:shd w:val="clear" w:color="auto" w:fill="3E4042"/>
-          </w:rPr>
-          <w:t>https://www.youtube.com/watch?v=Z5ep_P-lXP0</w:t>
-        </w:r>
-      </w:hyperlink>
-    </w:p>
-    <w:p>
-      <w:pPr>
-        <w:ind w:firstLine="708"/>
-      </w:pPr>
-      <w:r>
-        <w:t>-zastosowanie w grafice komputerowej</w:t>
       </w:r>
     </w:p>
     <w:p>

--- a/projektPliki/Wstep.docx
+++ b/projektPliki/Wstep.docx
@@ -85,102 +85,124 @@
           <w:szCs w:val="36"/>
         </w:rPr>
       </w:pPr>
-      <w:r>
+      <w:hyperlink r:id="rId4" w:history="1">
+        <w:r>
+          <w:rPr>
+            <w:rStyle w:val="Hipercze"/>
+            <w:b/>
+            <w:bCs/>
+            <w:sz w:val="36"/>
+            <w:szCs w:val="36"/>
+          </w:rPr>
+          <w:t>https://docs.juliahub.com/BasicInterpolators/8Toor/0.3.1/search/?q=Interpolations</w:t>
+        </w:r>
+      </w:hyperlink>
+    </w:p>
+    <w:p>
+      <w:pPr>
         <w:rPr>
           <w:b/>
           <w:bCs/>
           <w:sz w:val="36"/>
           <w:szCs w:val="36"/>
         </w:rPr>
-        <w:t>https://docs.juliahub.com/BasicInterpolators/8Toor/0.3.1/search/?q=Interpolations</w:t>
-      </w:r>
-    </w:p>
-    <w:p>
-      <w:pPr>
-        <w:rPr>
-          <w:sz w:val="20"/>
-          <w:szCs w:val="20"/>
-        </w:rPr>
-      </w:pPr>
-      <w:proofErr w:type="spellStart"/>
-      <w:r>
-        <w:rPr>
-          <w:sz w:val="20"/>
-          <w:szCs w:val="20"/>
-        </w:rPr>
-        <w:t>Jakis</w:t>
-      </w:r>
-      <w:proofErr w:type="spellEnd"/>
-      <w:r>
-        <w:rPr>
-          <w:sz w:val="20"/>
-          <w:szCs w:val="20"/>
-        </w:rPr>
-        <w:t xml:space="preserve"> blog?? Do poczytania: (chyba jest 7 </w:t>
-      </w:r>
-      <w:proofErr w:type="spellStart"/>
-      <w:r>
-        <w:rPr>
-          <w:sz w:val="20"/>
-          <w:szCs w:val="20"/>
-        </w:rPr>
-        <w:t>czesci</w:t>
-      </w:r>
-      <w:proofErr w:type="spellEnd"/>
-      <w:r>
-        <w:rPr>
-          <w:sz w:val="20"/>
-          <w:szCs w:val="20"/>
-        </w:rPr>
-        <w:t>)</w:t>
-      </w:r>
-    </w:p>
-    <w:p>
-      <w:pPr>
-        <w:rPr>
-          <w:sz w:val="20"/>
-          <w:szCs w:val="20"/>
-        </w:rPr>
-      </w:pPr>
-      <w:r>
-        <w:rPr>
-          <w:sz w:val="20"/>
-          <w:szCs w:val="20"/>
-        </w:rPr>
-        <w:t>https://byc-matematykiem.pl/tajniki-interpolacji-czesc-</w:t>
-      </w:r>
-      <w:r>
-        <w:rPr>
-          <w:sz w:val="20"/>
-          <w:szCs w:val="20"/>
-        </w:rPr>
-        <w:t>1</w:t>
-      </w:r>
-      <w:r>
-        <w:rPr>
-          <w:sz w:val="20"/>
-          <w:szCs w:val="20"/>
-        </w:rPr>
-        <w:t>/</w:t>
-      </w:r>
-    </w:p>
-    <w:p>
-      <w:pPr>
+      </w:pPr>
+      <w:r>
         <w:rPr>
           <w:b/>
           <w:bCs/>
           <w:sz w:val="36"/>
           <w:szCs w:val="36"/>
         </w:rPr>
+        <w:t>https://juliapackages.com/p/datainterpolations</w:t>
+      </w:r>
+    </w:p>
+    <w:p>
+      <w:pPr>
+        <w:rPr>
+          <w:sz w:val="20"/>
+          <w:szCs w:val="20"/>
+        </w:rPr>
       </w:pPr>
       <w:proofErr w:type="spellStart"/>
       <w:r>
+        <w:rPr>
+          <w:sz w:val="20"/>
+          <w:szCs w:val="20"/>
+        </w:rPr>
+        <w:t>Jakis</w:t>
+      </w:r>
+      <w:proofErr w:type="spellEnd"/>
+      <w:r>
+        <w:rPr>
+          <w:sz w:val="20"/>
+          <w:szCs w:val="20"/>
+        </w:rPr>
+        <w:t xml:space="preserve"> blog?? Do poczytania: (chyba jest 7 </w:t>
+      </w:r>
+      <w:proofErr w:type="spellStart"/>
+      <w:r>
+        <w:rPr>
+          <w:sz w:val="20"/>
+          <w:szCs w:val="20"/>
+        </w:rPr>
+        <w:t>czesci</w:t>
+      </w:r>
+      <w:proofErr w:type="spellEnd"/>
+      <w:r>
+        <w:rPr>
+          <w:sz w:val="20"/>
+          <w:szCs w:val="20"/>
+        </w:rPr>
+        <w:t>)</w:t>
+      </w:r>
+    </w:p>
+    <w:p>
+      <w:pPr>
+        <w:rPr>
+          <w:sz w:val="20"/>
+          <w:szCs w:val="20"/>
+        </w:rPr>
+      </w:pPr>
+      <w:r>
+        <w:rPr>
+          <w:sz w:val="20"/>
+          <w:szCs w:val="20"/>
+        </w:rPr>
+        <w:t>https://byc-matematykiem.pl/tajniki-interpolacji-czesc-</w:t>
+      </w:r>
+      <w:r>
+        <w:rPr>
+          <w:sz w:val="20"/>
+          <w:szCs w:val="20"/>
+        </w:rPr>
+        <w:t>1</w:t>
+      </w:r>
+      <w:r>
+        <w:rPr>
+          <w:sz w:val="20"/>
+          <w:szCs w:val="20"/>
+        </w:rPr>
+        <w:t>/</w:t>
+      </w:r>
+    </w:p>
+    <w:p>
+      <w:pPr>
         <w:rPr>
           <w:b/>
           <w:bCs/>
           <w:sz w:val="36"/>
           <w:szCs w:val="36"/>
         </w:rPr>
+      </w:pPr>
+      <w:proofErr w:type="spellStart"/>
+      <w:r>
+        <w:rPr>
+          <w:b/>
+          <w:bCs/>
+          <w:sz w:val="36"/>
+          <w:szCs w:val="36"/>
+        </w:rPr>
         <w:t>Wstep</w:t>
       </w:r>
       <w:proofErr w:type="spellEnd"/>
@@ -272,11 +294,23 @@
         <w:spacing w:line="240" w:lineRule="auto"/>
         <w:ind w:firstLine="708"/>
       </w:pPr>
-      <w:r>
-        <w:rPr>
-          <w:highlight w:val="yellow"/>
-        </w:rPr>
-        <w:t>https://www.matecdev.com/posts/julia-interpolation.html</w:t>
+      <w:hyperlink r:id="rId5" w:history="1">
+        <w:r>
+          <w:rPr>
+            <w:rStyle w:val="Hipercze"/>
+            <w:highlight w:val="yellow"/>
+          </w:rPr>
+          <w:t>https://www.matecdev.com/posts/julia-interpolation.html</w:t>
+        </w:r>
+      </w:hyperlink>
+    </w:p>
+    <w:p>
+      <w:pPr>
+        <w:spacing w:line="240" w:lineRule="auto"/>
+        <w:ind w:firstLine="708"/>
+      </w:pPr>
+      <w:r>
+        <w:t>https://www.slideserve.com/taniel/iv-tutorial-z-metod-obliczeniowych</w:t>
       </w:r>
     </w:p>
     <w:p>
@@ -404,6 +438,7 @@
         <w:rPr>
           <w:noProof/>
         </w:rPr>
+        <w:lastRenderedPageBreak/>
         <w:drawing>
           <wp:inline distT="0" distB="0" distL="0" distR="0" wp14:anchorId="5059F89D" wp14:editId="16F60036">
             <wp:extent cx="9076242" cy="1390650"/>
@@ -420,7 +455,7 @@
                     <pic:cNvPicPr/>
                   </pic:nvPicPr>
                   <pic:blipFill>
-                    <a:blip r:embed="rId4"/>
+                    <a:blip r:embed="rId6"/>
                     <a:stretch>
                       <a:fillRect/>
                     </a:stretch>
@@ -443,7 +478,6 @@
     </w:p>
     <w:p>
       <w:r>
-        <w:lastRenderedPageBreak/>
         <w:t>???????????</w:t>
       </w:r>
     </w:p>
@@ -454,7 +488,7 @@
       </w:r>
     </w:p>
     <w:p>
-      <w:hyperlink r:id="rId5" w:tgtFrame="_blank" w:history="1">
+      <w:hyperlink r:id="rId7" w:tgtFrame="_blank" w:history="1">
         <w:r>
           <w:rPr>
             <w:rStyle w:val="Hipercze"/>
@@ -500,7 +534,7 @@
                     <pic:cNvPicPr/>
                   </pic:nvPicPr>
                   <pic:blipFill>
-                    <a:blip r:embed="rId6"/>
+                    <a:blip r:embed="rId8"/>
                     <a:stretch>
                       <a:fillRect/>
                     </a:stretch>
@@ -537,6 +571,7 @@
         <w:rPr>
           <w:noProof/>
         </w:rPr>
+        <w:lastRenderedPageBreak/>
         <w:drawing>
           <wp:inline distT="0" distB="0" distL="0" distR="0" wp14:anchorId="0FFFED1D" wp14:editId="59AF0730">
             <wp:extent cx="3552825" cy="5012021"/>
@@ -553,7 +588,7 @@
                     <pic:cNvPicPr/>
                   </pic:nvPicPr>
                   <pic:blipFill>
-                    <a:blip r:embed="rId7"/>
+                    <a:blip r:embed="rId9"/>
                     <a:stretch>
                       <a:fillRect/>
                     </a:stretch>
@@ -599,7 +634,7 @@
                     <pic:cNvPicPr/>
                   </pic:nvPicPr>
                   <pic:blipFill>
-                    <a:blip r:embed="rId8"/>
+                    <a:blip r:embed="rId10"/>
                     <a:stretch>
                       <a:fillRect/>
                     </a:stretch>
@@ -645,7 +680,7 @@
                     <pic:cNvPicPr/>
                   </pic:nvPicPr>
                   <pic:blipFill>
-                    <a:blip r:embed="rId9"/>
+                    <a:blip r:embed="rId11"/>
                     <a:stretch>
                       <a:fillRect/>
                     </a:stretch>
@@ -691,7 +726,7 @@
                     <pic:cNvPicPr/>
                   </pic:nvPicPr>
                   <pic:blipFill>
-                    <a:blip r:embed="rId10"/>
+                    <a:blip r:embed="rId12"/>
                     <a:stretch>
                       <a:fillRect/>
                     </a:stretch>
@@ -737,7 +772,7 @@
                     <pic:cNvPicPr/>
                   </pic:nvPicPr>
                   <pic:blipFill>
-                    <a:blip r:embed="rId11"/>
+                    <a:blip r:embed="rId13"/>
                     <a:stretch>
                       <a:fillRect/>
                     </a:stretch>
@@ -783,7 +818,7 @@
                     <pic:cNvPicPr/>
                   </pic:nvPicPr>
                   <pic:blipFill>
-                    <a:blip r:embed="rId12"/>
+                    <a:blip r:embed="rId14"/>
                     <a:stretch>
                       <a:fillRect/>
                     </a:stretch>
@@ -816,7 +851,7 @@
       <w:pPr>
         <w:ind w:firstLine="708"/>
       </w:pPr>
-      <w:hyperlink r:id="rId13" w:history="1">
+      <w:hyperlink r:id="rId15" w:history="1">
         <w:r>
           <w:rPr>
             <w:rStyle w:val="Hipercze"/>
@@ -863,7 +898,7 @@
                     <pic:cNvPicPr/>
                   </pic:nvPicPr>
                   <pic:blipFill>
-                    <a:blip r:embed="rId14"/>
+                    <a:blip r:embed="rId16"/>
                     <a:stretch>
                       <a:fillRect/>
                     </a:stretch>
@@ -909,7 +944,7 @@
                     <pic:cNvPicPr/>
                   </pic:nvPicPr>
                   <pic:blipFill>
-                    <a:blip r:embed="rId15"/>
+                    <a:blip r:embed="rId17"/>
                     <a:stretch>
                       <a:fillRect/>
                     </a:stretch>
@@ -955,7 +990,7 @@
                     <pic:cNvPicPr/>
                   </pic:nvPicPr>
                   <pic:blipFill>
-                    <a:blip r:embed="rId16"/>
+                    <a:blip r:embed="rId18"/>
                     <a:stretch>
                       <a:fillRect/>
                     </a:stretch>
@@ -1001,7 +1036,7 @@
                     <pic:cNvPicPr/>
                   </pic:nvPicPr>
                   <pic:blipFill>
-                    <a:blip r:embed="rId17"/>
+                    <a:blip r:embed="rId19"/>
                     <a:stretch>
                       <a:fillRect/>
                     </a:stretch>
@@ -1047,7 +1082,7 @@
                     <pic:cNvPicPr/>
                   </pic:nvPicPr>
                   <pic:blipFill>
-                    <a:blip r:embed="rId18"/>
+                    <a:blip r:embed="rId20"/>
                     <a:stretch>
                       <a:fillRect/>
                     </a:stretch>

--- a/projektPliki/Wstep.docx
+++ b/projektPliki/Wstep.docx
@@ -232,69 +232,22 @@
       <w:pPr>
         <w:ind w:firstLine="708"/>
       </w:pPr>
-      <w:r>
-        <w:rPr>
-          <w:highlight w:val="yellow"/>
-        </w:rPr>
-        <w:t>https://docs.juliahub.com/BasicInterpolators/8Toor/0.3.1/</w:t>
-      </w:r>
-    </w:p>
-    <w:p>
-      <w:pPr>
-        <w:rPr>
-          <w:b/>
-          <w:bCs/>
-          <w:sz w:val="32"/>
-          <w:szCs w:val="32"/>
-        </w:rPr>
-      </w:pPr>
-      <w:r>
-        <w:rPr>
-          <w:b/>
-          <w:bCs/>
-          <w:sz w:val="32"/>
-          <w:szCs w:val="32"/>
-        </w:rPr>
-        <w:t>Numeryka:</w:t>
-      </w:r>
-      <w:r>
-        <w:rPr>
-          <w:b/>
-          <w:bCs/>
-          <w:sz w:val="32"/>
-          <w:szCs w:val="32"/>
-        </w:rPr>
-        <w:t>???</w:t>
-      </w:r>
-    </w:p>
-    <w:p>
-      <w:pPr>
-        <w:ind w:firstLine="708"/>
-      </w:pPr>
-      <w:r>
-        <w:t>-</w:t>
-      </w:r>
-      <w:proofErr w:type="spellStart"/>
-      <w:r>
-        <w:t>poszczegolne</w:t>
-      </w:r>
-      <w:proofErr w:type="spellEnd"/>
-      <w:r>
-        <w:t xml:space="preserve"> sposoby obliczania</w:t>
-      </w:r>
-      <w:r>
-        <w:t>, różne interpolacje</w:t>
-      </w:r>
-      <w:r>
-        <w:t xml:space="preserve"> (porównywanie ich w jakiś sposób-czasowo/skuteczność itp.)</w:t>
-      </w:r>
+      <w:hyperlink r:id="rId5" w:history="1">
+        <w:r>
+          <w:rPr>
+            <w:rStyle w:val="Hipercze"/>
+            <w:highlight w:val="yellow"/>
+          </w:rPr>
+          <w:t>https://docs.juliahub.com/BasicInterpolators/8Toor/0.3.1/</w:t>
+        </w:r>
+      </w:hyperlink>
     </w:p>
     <w:p>
       <w:pPr>
         <w:spacing w:line="240" w:lineRule="auto"/>
         <w:ind w:firstLine="708"/>
       </w:pPr>
-      <w:hyperlink r:id="rId5" w:history="1">
+      <w:hyperlink r:id="rId6" w:history="1">
         <w:r>
           <w:rPr>
             <w:rStyle w:val="Hipercze"/>
@@ -306,6 +259,61 @@
     </w:p>
     <w:p>
       <w:pPr>
+        <w:ind w:firstLine="708"/>
+      </w:pPr>
+    </w:p>
+    <w:p>
+      <w:pPr>
+        <w:rPr>
+          <w:b/>
+          <w:bCs/>
+          <w:sz w:val="32"/>
+          <w:szCs w:val="32"/>
+        </w:rPr>
+      </w:pPr>
+      <w:r>
+        <w:rPr>
+          <w:b/>
+          <w:bCs/>
+          <w:sz w:val="32"/>
+          <w:szCs w:val="32"/>
+        </w:rPr>
+        <w:t>Numeryka:</w:t>
+      </w:r>
+      <w:r>
+        <w:rPr>
+          <w:b/>
+          <w:bCs/>
+          <w:sz w:val="32"/>
+          <w:szCs w:val="32"/>
+        </w:rPr>
+        <w:t>???</w:t>
+      </w:r>
+    </w:p>
+    <w:p>
+      <w:pPr>
+        <w:ind w:firstLine="708"/>
+      </w:pPr>
+      <w:r>
+        <w:t>-</w:t>
+      </w:r>
+      <w:proofErr w:type="spellStart"/>
+      <w:r>
+        <w:t>poszczegolne</w:t>
+      </w:r>
+      <w:proofErr w:type="spellEnd"/>
+      <w:r>
+        <w:t xml:space="preserve"> sposoby obliczania</w:t>
+      </w:r>
+      <w:r>
+        <w:t>, różne interpolacje</w:t>
+      </w:r>
+      <w:r>
+        <w:t xml:space="preserve"> (porównywanie ich w jakiś sposób-czasowo/skuteczność itp.)</w:t>
+      </w:r>
+    </w:p>
+    <w:p>
+      <w:pPr>
         <w:spacing w:line="240" w:lineRule="auto"/>
         <w:ind w:firstLine="708"/>
       </w:pPr>
@@ -334,13 +342,13 @@
         <w:ind w:firstLine="708"/>
       </w:pPr>
       <w:r>
-        <w:t>-</w:t>
-      </w:r>
-      <w:proofErr w:type="spellStart"/>
-      <w:r>
-        <w:t>fraktalowa</w:t>
-      </w:r>
-      <w:proofErr w:type="spellEnd"/>
+        <w:t>http://www.kosiorowski.edu.pl/wp-content/uploads/2016/11/6.-Interpolacja-wielomianowa.pdf</w:t>
+      </w:r>
+    </w:p>
+    <w:p>
+      <w:r>
+        <w:t>https://eti.pg.edu.pl/documents/176593/26763380/Wykl_AlgorOblicz_2.pdf</w:t>
+      </w:r>
     </w:p>
     <w:p>
       <w:pPr>
@@ -455,7 +463,7 @@
                     <pic:cNvPicPr/>
                   </pic:nvPicPr>
                   <pic:blipFill>
-                    <a:blip r:embed="rId6"/>
+                    <a:blip r:embed="rId7"/>
                     <a:stretch>
                       <a:fillRect/>
                     </a:stretch>
@@ -488,7 +496,7 @@
       </w:r>
     </w:p>
     <w:p>
-      <w:hyperlink r:id="rId7" w:tgtFrame="_blank" w:history="1">
+      <w:hyperlink r:id="rId8" w:tgtFrame="_blank" w:history="1">
         <w:r>
           <w:rPr>
             <w:rStyle w:val="Hipercze"/>
@@ -534,7 +542,7 @@
                     <pic:cNvPicPr/>
                   </pic:nvPicPr>
                   <pic:blipFill>
-                    <a:blip r:embed="rId8"/>
+                    <a:blip r:embed="rId9"/>
                     <a:stretch>
                       <a:fillRect/>
                     </a:stretch>
@@ -588,7 +596,7 @@
                     <pic:cNvPicPr/>
                   </pic:nvPicPr>
                   <pic:blipFill>
-                    <a:blip r:embed="rId9"/>
+                    <a:blip r:embed="rId10"/>
                     <a:stretch>
                       <a:fillRect/>
                     </a:stretch>
@@ -634,7 +642,7 @@
                     <pic:cNvPicPr/>
                   </pic:nvPicPr>
                   <pic:blipFill>
-                    <a:blip r:embed="rId10"/>
+                    <a:blip r:embed="rId11"/>
                     <a:stretch>
                       <a:fillRect/>
                     </a:stretch>
@@ -680,7 +688,7 @@
                     <pic:cNvPicPr/>
                   </pic:nvPicPr>
                   <pic:blipFill>
-                    <a:blip r:embed="rId11"/>
+                    <a:blip r:embed="rId12"/>
                     <a:stretch>
                       <a:fillRect/>
                     </a:stretch>
@@ -726,7 +734,7 @@
                     <pic:cNvPicPr/>
                   </pic:nvPicPr>
                   <pic:blipFill>
-                    <a:blip r:embed="rId12"/>
+                    <a:blip r:embed="rId13"/>
                     <a:stretch>
                       <a:fillRect/>
                     </a:stretch>
@@ -761,52 +769,6 @@
             <wp:extent cx="3816081" cy="5438775"/>
             <wp:effectExtent l="0" t="0" r="0" b="0"/>
             <wp:docPr id="2" name="Obraz 2"/>
-            <wp:cNvGraphicFramePr>
-              <a:graphicFrameLocks xmlns:a="http://schemas.openxmlformats.org/drawingml/2006/main" noChangeAspect="1"/>
-            </wp:cNvGraphicFramePr>
-            <a:graphic xmlns:a="http://schemas.openxmlformats.org/drawingml/2006/main">
-              <a:graphicData uri="http://schemas.openxmlformats.org/drawingml/2006/picture">
-                <pic:pic xmlns:pic="http://schemas.openxmlformats.org/drawingml/2006/picture">
-                  <pic:nvPicPr>
-                    <pic:cNvPr id="1" name=""/>
-                    <pic:cNvPicPr/>
-                  </pic:nvPicPr>
-                  <pic:blipFill>
-                    <a:blip r:embed="rId13"/>
-                    <a:stretch>
-                      <a:fillRect/>
-                    </a:stretch>
-                  </pic:blipFill>
-                  <pic:spPr>
-                    <a:xfrm>
-                      <a:off x="0" y="0"/>
-                      <a:ext cx="3819327" cy="5443402"/>
-                    </a:xfrm>
-                    <a:prstGeom prst="rect">
-                      <a:avLst/>
-                    </a:prstGeom>
-                  </pic:spPr>
-                </pic:pic>
-              </a:graphicData>
-            </a:graphic>
-          </wp:inline>
-        </w:drawing>
-      </w:r>
-    </w:p>
-    <w:p>
-      <w:pPr>
-        <w:ind w:firstLine="708"/>
-      </w:pPr>
-      <w:r>
-        <w:rPr>
-          <w:noProof/>
-        </w:rPr>
-        <w:lastRenderedPageBreak/>
-        <w:drawing>
-          <wp:inline distT="0" distB="0" distL="0" distR="0" wp14:anchorId="27A08969" wp14:editId="54C44494">
-            <wp:extent cx="5238750" cy="3781425"/>
-            <wp:effectExtent l="0" t="0" r="0" b="9525"/>
-            <wp:docPr id="6" name="Obraz 6"/>
             <wp:cNvGraphicFramePr>
               <a:graphicFrameLocks xmlns:a="http://schemas.openxmlformats.org/drawingml/2006/main" noChangeAspect="1"/>
             </wp:cNvGraphicFramePr>
@@ -826,6 +788,52 @@
                   <pic:spPr>
                     <a:xfrm>
                       <a:off x="0" y="0"/>
+                      <a:ext cx="3819327" cy="5443402"/>
+                    </a:xfrm>
+                    <a:prstGeom prst="rect">
+                      <a:avLst/>
+                    </a:prstGeom>
+                  </pic:spPr>
+                </pic:pic>
+              </a:graphicData>
+            </a:graphic>
+          </wp:inline>
+        </w:drawing>
+      </w:r>
+    </w:p>
+    <w:p>
+      <w:pPr>
+        <w:ind w:firstLine="708"/>
+      </w:pPr>
+      <w:r>
+        <w:rPr>
+          <w:noProof/>
+        </w:rPr>
+        <w:lastRenderedPageBreak/>
+        <w:drawing>
+          <wp:inline distT="0" distB="0" distL="0" distR="0" wp14:anchorId="27A08969" wp14:editId="54C44494">
+            <wp:extent cx="5238750" cy="3781425"/>
+            <wp:effectExtent l="0" t="0" r="0" b="9525"/>
+            <wp:docPr id="6" name="Obraz 6"/>
+            <wp:cNvGraphicFramePr>
+              <a:graphicFrameLocks xmlns:a="http://schemas.openxmlformats.org/drawingml/2006/main" noChangeAspect="1"/>
+            </wp:cNvGraphicFramePr>
+            <a:graphic xmlns:a="http://schemas.openxmlformats.org/drawingml/2006/main">
+              <a:graphicData uri="http://schemas.openxmlformats.org/drawingml/2006/picture">
+                <pic:pic xmlns:pic="http://schemas.openxmlformats.org/drawingml/2006/picture">
+                  <pic:nvPicPr>
+                    <pic:cNvPr id="1" name=""/>
+                    <pic:cNvPicPr/>
+                  </pic:nvPicPr>
+                  <pic:blipFill>
+                    <a:blip r:embed="rId15"/>
+                    <a:stretch>
+                      <a:fillRect/>
+                    </a:stretch>
+                  </pic:blipFill>
+                  <pic:spPr>
+                    <a:xfrm>
+                      <a:off x="0" y="0"/>
                       <a:ext cx="5238750" cy="3781425"/>
                     </a:xfrm>
                     <a:prstGeom prst="rect">
@@ -851,7 +859,7 @@
       <w:pPr>
         <w:ind w:firstLine="708"/>
       </w:pPr>
-      <w:hyperlink r:id="rId15" w:history="1">
+      <w:hyperlink r:id="rId16" w:history="1">
         <w:r>
           <w:rPr>
             <w:rStyle w:val="Hipercze"/>
@@ -898,7 +906,7 @@
                     <pic:cNvPicPr/>
                   </pic:nvPicPr>
                   <pic:blipFill>
-                    <a:blip r:embed="rId16"/>
+                    <a:blip r:embed="rId17"/>
                     <a:stretch>
                       <a:fillRect/>
                     </a:stretch>
@@ -944,7 +952,7 @@
                     <pic:cNvPicPr/>
                   </pic:nvPicPr>
                   <pic:blipFill>
-                    <a:blip r:embed="rId17"/>
+                    <a:blip r:embed="rId18"/>
                     <a:stretch>
                       <a:fillRect/>
                     </a:stretch>
@@ -990,7 +998,7 @@
                     <pic:cNvPicPr/>
                   </pic:nvPicPr>
                   <pic:blipFill>
-                    <a:blip r:embed="rId18"/>
+                    <a:blip r:embed="rId19"/>
                     <a:stretch>
                       <a:fillRect/>
                     </a:stretch>
@@ -1036,7 +1044,7 @@
                     <pic:cNvPicPr/>
                   </pic:nvPicPr>
                   <pic:blipFill>
-                    <a:blip r:embed="rId19"/>
+                    <a:blip r:embed="rId20"/>
                     <a:stretch>
                       <a:fillRect/>
                     </a:stretch>
@@ -1082,7 +1090,7 @@
                     <pic:cNvPicPr/>
                   </pic:nvPicPr>
                   <pic:blipFill>
-                    <a:blip r:embed="rId20"/>
+                    <a:blip r:embed="rId21"/>
                     <a:stretch>
                       <a:fillRect/>
                     </a:stretch>
